--- a/May LeetCoding Challenge.docx
+++ b/May LeetCoding Challenge.docx
@@ -40,94 +40,36 @@
         <w:ind w:left="360"/>
       </w:pPr>
       <w:r>
-        <w:t xml:space="preserve">/* The </w:t>
-      </w:r>
-      <w:proofErr w:type="spellStart"/>
-      <w:r>
-        <w:t>isBadVersion</w:t>
-      </w:r>
-      <w:proofErr w:type="spellEnd"/>
-      <w:r>
-        <w:t xml:space="preserve"> API is defined in the parent class </w:t>
-      </w:r>
-      <w:proofErr w:type="spellStart"/>
-      <w:r>
-        <w:t>VersionControl</w:t>
-      </w:r>
-      <w:proofErr w:type="spellEnd"/>
-      <w:r>
-        <w:t>.</w:t>
-      </w:r>
-    </w:p>
-    <w:p>
-      <w:pPr>
-        <w:ind w:left="360"/>
-      </w:pPr>
-      <w:r>
-        <w:t xml:space="preserve">      </w:t>
-      </w:r>
-      <w:proofErr w:type="spellStart"/>
-      <w:r>
-        <w:t>boolean</w:t>
-      </w:r>
-      <w:proofErr w:type="spellEnd"/>
-      <w:r>
-        <w:t xml:space="preserve"> </w:t>
-      </w:r>
-      <w:proofErr w:type="spellStart"/>
-      <w:proofErr w:type="gramStart"/>
-      <w:r>
-        <w:t>isBadVersion</w:t>
-      </w:r>
-      <w:proofErr w:type="spellEnd"/>
-      <w:r>
-        <w:t>(</w:t>
-      </w:r>
-      <w:proofErr w:type="gramEnd"/>
-      <w:r>
-        <w:t>int version); */</w:t>
-      </w:r>
-    </w:p>
-    <w:p>
-      <w:pPr>
-        <w:ind w:left="360"/>
-      </w:pPr>
-    </w:p>
-    <w:p>
-      <w:pPr>
-        <w:ind w:left="360"/>
-      </w:pPr>
-      <w:r>
-        <w:t xml:space="preserve">public class Solution extends </w:t>
-      </w:r>
-      <w:proofErr w:type="spellStart"/>
-      <w:r>
-        <w:t>VersionControl</w:t>
-      </w:r>
-      <w:proofErr w:type="spellEnd"/>
-      <w:r>
-        <w:t xml:space="preserve"> {</w:t>
-      </w:r>
-    </w:p>
-    <w:p>
-      <w:pPr>
-        <w:ind w:left="360"/>
-      </w:pPr>
-      <w:r>
-        <w:t xml:space="preserve">    public int </w:t>
-      </w:r>
-      <w:proofErr w:type="spellStart"/>
-      <w:proofErr w:type="gramStart"/>
-      <w:r>
-        <w:t>firstBadVersion</w:t>
-      </w:r>
-      <w:proofErr w:type="spellEnd"/>
-      <w:r>
-        <w:t>(</w:t>
-      </w:r>
-      <w:proofErr w:type="gramEnd"/>
-      <w:r>
-        <w:t>int n) {</w:t>
+        <w:t>/* The isBadVersion API is defined in the parent class VersionControl.</w:t>
+      </w:r>
+    </w:p>
+    <w:p>
+      <w:pPr>
+        <w:ind w:left="360"/>
+      </w:pPr>
+      <w:r>
+        <w:t xml:space="preserve">      boolean isBadVersion(int version); */</w:t>
+      </w:r>
+    </w:p>
+    <w:p>
+      <w:pPr>
+        <w:ind w:left="360"/>
+      </w:pPr>
+    </w:p>
+    <w:p>
+      <w:pPr>
+        <w:ind w:left="360"/>
+      </w:pPr>
+      <w:r>
+        <w:t>public class Solution extends VersionControl {</w:t>
+      </w:r>
+    </w:p>
+    <w:p>
+      <w:pPr>
+        <w:ind w:left="360"/>
+      </w:pPr>
+      <w:r>
+        <w:t xml:space="preserve">    public int firstBadVersion(int n) {</w:t>
       </w:r>
     </w:p>
     <w:p>
@@ -151,45 +93,24 @@
         <w:ind w:left="360"/>
       </w:pPr>
       <w:r>
-        <w:t xml:space="preserve">        int </w:t>
-      </w:r>
-      <w:proofErr w:type="spellStart"/>
-      <w:r>
-        <w:t>ans</w:t>
-      </w:r>
-      <w:proofErr w:type="spellEnd"/>
-      <w:r>
-        <w:t>=0;</w:t>
-      </w:r>
-    </w:p>
-    <w:p>
-      <w:pPr>
-        <w:ind w:left="360"/>
-      </w:pPr>
-      <w:r>
-        <w:t xml:space="preserve">        </w:t>
-      </w:r>
-      <w:proofErr w:type="spellStart"/>
-      <w:r>
-        <w:t>System.out.println</w:t>
-      </w:r>
-      <w:proofErr w:type="spellEnd"/>
-      <w:r>
-        <w:t>(l+" "+r);</w:t>
-      </w:r>
-    </w:p>
-    <w:p>
-      <w:pPr>
-        <w:ind w:left="360"/>
-      </w:pPr>
-      <w:r>
-        <w:t xml:space="preserve">        while(l&lt;=</w:t>
-      </w:r>
-      <w:proofErr w:type="gramStart"/>
-      <w:r>
-        <w:t>r){</w:t>
-      </w:r>
-      <w:proofErr w:type="gramEnd"/>
+        <w:t xml:space="preserve">        int ans=0;</w:t>
+      </w:r>
+    </w:p>
+    <w:p>
+      <w:pPr>
+        <w:ind w:left="360"/>
+      </w:pPr>
+      <w:r>
+        <w:t xml:space="preserve">        System.out.println(l+" "+r);</w:t>
+      </w:r>
+    </w:p>
+    <w:p>
+      <w:pPr>
+        <w:ind w:left="360"/>
+      </w:pPr>
+      <w:r>
+        <w:t xml:space="preserve">        while(l&lt;=r){</w:t>
+      </w:r>
     </w:p>
     <w:p>
       <w:pPr>
@@ -204,36 +125,15 @@
         <w:ind w:left="360"/>
       </w:pPr>
       <w:r>
-        <w:t xml:space="preserve">            if(</w:t>
-      </w:r>
-      <w:proofErr w:type="spellStart"/>
-      <w:r>
-        <w:t>isBadVersion</w:t>
-      </w:r>
-      <w:proofErr w:type="spellEnd"/>
-      <w:r>
-        <w:t>(m)==</w:t>
-      </w:r>
-      <w:proofErr w:type="gramStart"/>
-      <w:r>
-        <w:t>true){</w:t>
-      </w:r>
-      <w:proofErr w:type="gramEnd"/>
-    </w:p>
-    <w:p>
-      <w:pPr>
-        <w:ind w:left="360"/>
-      </w:pPr>
-      <w:r>
-        <w:t xml:space="preserve">                </w:t>
-      </w:r>
-      <w:proofErr w:type="spellStart"/>
-      <w:r>
-        <w:t>ans</w:t>
-      </w:r>
-      <w:proofErr w:type="spellEnd"/>
-      <w:r>
-        <w:t>=m;</w:t>
+        <w:t xml:space="preserve">            if(isBadVersion(m)==true){</w:t>
+      </w:r>
+    </w:p>
+    <w:p>
+      <w:pPr>
+        <w:ind w:left="360"/>
+      </w:pPr>
+      <w:r>
+        <w:t xml:space="preserve">                ans=m;</w:t>
       </w:r>
     </w:p>
     <w:p>
@@ -257,13 +157,8 @@
         <w:ind w:left="360"/>
       </w:pPr>
       <w:r>
-        <w:t xml:space="preserve">            </w:t>
-      </w:r>
-      <w:proofErr w:type="gramStart"/>
-      <w:r>
-        <w:t>else{</w:t>
-      </w:r>
-      <w:proofErr w:type="gramEnd"/>
+        <w:t xml:space="preserve">            else{</w:t>
+      </w:r>
     </w:p>
     <w:p>
       <w:pPr>
@@ -294,15 +189,7 @@
         <w:ind w:left="360"/>
       </w:pPr>
       <w:r>
-        <w:t xml:space="preserve">        return </w:t>
-      </w:r>
-      <w:proofErr w:type="spellStart"/>
-      <w:r>
-        <w:t>ans</w:t>
-      </w:r>
-      <w:proofErr w:type="spellEnd"/>
-      <w:r>
-        <w:t>;</w:t>
+        <w:t xml:space="preserve">        return ans;</w:t>
       </w:r>
     </w:p>
     <w:p>
@@ -326,18 +213,222 @@
         <w:ind w:left="360"/>
       </w:pPr>
       <w:r>
-        <w:t xml:space="preserve">Learning: Initially I tried linear search as brute </w:t>
-      </w:r>
-      <w:proofErr w:type="gramStart"/>
-      <w:r>
-        <w:t>force</w:t>
-      </w:r>
-      <w:proofErr w:type="gramEnd"/>
-      <w:r>
-        <w:t xml:space="preserve"> but time limit was exceeded for large inputs. However I got to know since array is sorted, I can apply Binary Search and find the first value which is true.</w:t>
+        <w:t>Learning: Initially I tried linear search as brute force but time limit was exceeded for large inputs. However I got to know since array is sorted, I can apply Binary Search and find the first value which is true.</w:t>
+      </w:r>
+    </w:p>
+    <w:p>
+      <w:pPr>
+        <w:pStyle w:val="ListParagraph"/>
+        <w:numPr>
+          <w:ilvl w:val="0"/>
+          <w:numId w:val="2"/>
+        </w:numPr>
+        <w:shd w:val="clear" w:color="auto" w:fill="F5F5F5"/>
+        <w:spacing w:after="0" w:line="240" w:lineRule="auto"/>
+        <w:rPr>
+          <w:rFonts w:ascii="Segoe UI" w:eastAsia="Times New Roman" w:hAnsi="Segoe UI" w:cs="Segoe UI"/>
+          <w:b/>
+          <w:bCs/>
+          <w:sz w:val="36"/>
+          <w:szCs w:val="36"/>
+        </w:rPr>
+      </w:pPr>
+      <w:r>
+        <w:rPr>
+          <w:rFonts w:ascii="Segoe UI" w:eastAsia="Times New Roman" w:hAnsi="Segoe UI" w:cs="Segoe UI"/>
+          <w:b/>
+          <w:bCs/>
+          <w:sz w:val="36"/>
+          <w:szCs w:val="36"/>
+        </w:rPr>
+        <w:t>Jewels and Stones</w:t>
+      </w:r>
+    </w:p>
+    <w:p>
+      <w:pPr>
+        <w:ind w:left="360"/>
+      </w:pPr>
+    </w:p>
+    <w:p>
+      <w:pPr>
+        <w:ind w:left="360"/>
+      </w:pPr>
+      <w:r>
+        <w:lastRenderedPageBreak/>
+        <w:t>class Solution {</w:t>
+      </w:r>
+    </w:p>
+    <w:p>
+      <w:pPr>
+        <w:ind w:left="360"/>
+      </w:pPr>
+      <w:r>
+        <w:t xml:space="preserve">    public int numJewelsInStones(String J, String S) {</w:t>
+      </w:r>
+    </w:p>
+    <w:p>
+      <w:pPr>
+        <w:ind w:left="360"/>
+      </w:pPr>
+      <w:r>
+        <w:t xml:space="preserve">     int count=0;</w:t>
+      </w:r>
+    </w:p>
+    <w:p>
+      <w:pPr>
+        <w:ind w:left="360"/>
+      </w:pPr>
+      <w:r>
+        <w:t xml:space="preserve">    HashSet&lt;Character&gt; jewels= new HashSet&lt;Character&gt;();</w:t>
+      </w:r>
+    </w:p>
+    <w:p>
+      <w:pPr>
+        <w:ind w:left="360"/>
+      </w:pPr>
+      <w:r>
+        <w:t xml:space="preserve">    char[] j =J.toCharArray();</w:t>
+      </w:r>
+    </w:p>
+    <w:p>
+      <w:pPr>
+        <w:ind w:left="360"/>
+      </w:pPr>
+      <w:r>
+        <w:t xml:space="preserve">    char[] s =S.toCharArray();</w:t>
+      </w:r>
+    </w:p>
+    <w:p>
+      <w:pPr>
+        <w:ind w:left="360"/>
+      </w:pPr>
+      <w:r>
+        <w:t xml:space="preserve">        for(int i=0;i&lt;j.length;i++){</w:t>
+      </w:r>
+    </w:p>
+    <w:p>
+      <w:pPr>
+        <w:ind w:left="360"/>
+      </w:pPr>
+      <w:r>
+        <w:t xml:space="preserve">            jewels.add(j[i]);</w:t>
+      </w:r>
+    </w:p>
+    <w:p>
+      <w:pPr>
+        <w:ind w:left="360"/>
+      </w:pPr>
+      <w:r>
+        <w:t xml:space="preserve">        }</w:t>
+      </w:r>
+    </w:p>
+    <w:p>
+      <w:pPr>
+        <w:ind w:left="360"/>
+      </w:pPr>
+      <w:r>
+        <w:t xml:space="preserve">        for(int i=0;i&lt;s.length;i++){</w:t>
+      </w:r>
+    </w:p>
+    <w:p>
+      <w:pPr>
+        <w:ind w:left="360"/>
+      </w:pPr>
+      <w:r>
+        <w:t xml:space="preserve">            if(jewels.contains(s[i])){</w:t>
+      </w:r>
+    </w:p>
+    <w:p>
+      <w:pPr>
+        <w:ind w:left="360"/>
+      </w:pPr>
+      <w:r>
+        <w:t xml:space="preserve">                count++;</w:t>
+      </w:r>
+    </w:p>
+    <w:p>
+      <w:pPr>
+        <w:ind w:left="360"/>
+      </w:pPr>
+      <w:r>
+        <w:t xml:space="preserve">            }</w:t>
+      </w:r>
+    </w:p>
+    <w:p>
+      <w:pPr>
+        <w:ind w:left="360"/>
+      </w:pPr>
+      <w:r>
+        <w:t xml:space="preserve">        }</w:t>
+      </w:r>
+    </w:p>
+    <w:p>
+      <w:pPr>
+        <w:ind w:left="360"/>
+      </w:pPr>
+      <w:r>
+        <w:t xml:space="preserve">        return count;</w:t>
+      </w:r>
+    </w:p>
+    <w:p>
+      <w:pPr>
+        <w:ind w:left="360"/>
+      </w:pPr>
+      <w:r>
+        <w:t xml:space="preserve">    }  </w:t>
+      </w:r>
+    </w:p>
+    <w:p>
+      <w:pPr>
+        <w:ind w:left="360"/>
+      </w:pPr>
+      <w:r>
+        <w:t>}</w:t>
+      </w:r>
+    </w:p>
+    <w:p>
+      <w:pPr>
+        <w:ind w:left="360"/>
+      </w:pPr>
+      <w:r>
+        <w:t>Learning: I just found out that string questions are easy, but I complex it just l did above creating 2 character array and a hashset. So I have to learn Strings in Java and master it</w:t>
       </w:r>
       <w:bookmarkStart w:id="0" w:name="_GoBack"/>
       <w:bookmarkEnd w:id="0"/>
+      <w:r>
+        <w:t>.</w:t>
+      </w:r>
+    </w:p>
+    <w:p>
+      <w:pPr>
+        <w:pStyle w:val="ListParagraph"/>
+        <w:shd w:val="clear" w:color="auto" w:fill="F5F5F5"/>
+        <w:spacing w:after="0" w:line="240" w:lineRule="auto"/>
+        <w:rPr>
+          <w:rFonts w:ascii="Segoe UI" w:eastAsia="Times New Roman" w:hAnsi="Segoe UI" w:cs="Segoe UI"/>
+          <w:sz w:val="36"/>
+          <w:szCs w:val="36"/>
+        </w:rPr>
+      </w:pPr>
+    </w:p>
+    <w:p>
+      <w:pPr>
+        <w:pStyle w:val="ListParagraph"/>
+        <w:shd w:val="clear" w:color="auto" w:fill="F5F5F5"/>
+        <w:spacing w:after="0" w:line="240" w:lineRule="auto"/>
+        <w:rPr>
+          <w:rFonts w:ascii="Segoe UI" w:eastAsia="Times New Roman" w:hAnsi="Segoe UI" w:cs="Segoe UI"/>
+          <w:b/>
+          <w:bCs/>
+          <w:sz w:val="36"/>
+          <w:szCs w:val="36"/>
+        </w:rPr>
+      </w:pPr>
+    </w:p>
+    <w:p>
+      <w:pPr>
+        <w:pStyle w:val="ListParagraph"/>
+      </w:pPr>
     </w:p>
     <w:sectPr>
       <w:pgSz w:w="12240" w:h="15840"/>
@@ -661,6 +752,7 @@
     <w:lsdException w:name="HTML Sample" w:semiHidden="1" w:unhideWhenUsed="1"/>
     <w:lsdException w:name="HTML Typewriter" w:semiHidden="1" w:unhideWhenUsed="1"/>
     <w:lsdException w:name="HTML Variable" w:semiHidden="1" w:unhideWhenUsed="1"/>
+    <w:lsdException w:name="Normal Table" w:semiHidden="1" w:unhideWhenUsed="1"/>
     <w:lsdException w:name="annotation subject" w:semiHidden="1" w:unhideWhenUsed="1"/>
     <w:lsdException w:name="No List" w:semiHidden="1" w:unhideWhenUsed="1"/>
     <w:lsdException w:name="Outline List 1" w:semiHidden="1" w:unhideWhenUsed="1"/>
@@ -707,8 +799,10 @@
     <w:lsdException w:name="Table Subtle 2" w:semiHidden="1" w:unhideWhenUsed="1"/>
     <w:lsdException w:name="Table Web 1" w:semiHidden="1" w:unhideWhenUsed="1"/>
     <w:lsdException w:name="Table Web 2" w:semiHidden="1" w:unhideWhenUsed="1"/>
+    <w:lsdException w:name="Table Web 3" w:semiHidden="1" w:unhideWhenUsed="1"/>
     <w:lsdException w:name="Balloon Text" w:semiHidden="1" w:unhideWhenUsed="1"/>
     <w:lsdException w:name="Table Grid" w:uiPriority="39"/>
+    <w:lsdException w:name="Table Theme" w:semiHidden="1" w:unhideWhenUsed="1"/>
     <w:lsdException w:name="Placeholder Text" w:semiHidden="1"/>
     <w:lsdException w:name="No Spacing" w:uiPriority="1" w:qFormat="1"/>
     <w:lsdException w:name="Light Shading" w:uiPriority="60"/>

--- a/May LeetCoding Challenge.docx
+++ b/May LeetCoding Challenge.docx
@@ -391,29 +391,12 @@
         <w:ind w:left="360"/>
       </w:pPr>
       <w:r>
-        <w:t>Learning: I just found out that string questions are easy, but I complex it just l did above creating 2 character array and a hashset. So I have to learn Strings in Java and master it</w:t>
-      </w:r>
-      <w:bookmarkStart w:id="0" w:name="_GoBack"/>
-      <w:bookmarkEnd w:id="0"/>
-      <w:r>
-        <w:t>.</w:t>
-      </w:r>
-    </w:p>
-    <w:p>
-      <w:pPr>
-        <w:pStyle w:val="ListParagraph"/>
-        <w:shd w:val="clear" w:color="auto" w:fill="F5F5F5"/>
-        <w:spacing w:after="0" w:line="240" w:lineRule="auto"/>
-        <w:rPr>
-          <w:rFonts w:ascii="Segoe UI" w:eastAsia="Times New Roman" w:hAnsi="Segoe UI" w:cs="Segoe UI"/>
-          <w:sz w:val="36"/>
-          <w:szCs w:val="36"/>
-        </w:rPr>
-      </w:pPr>
-    </w:p>
-    <w:p>
-      <w:pPr>
-        <w:pStyle w:val="ListParagraph"/>
+        <w:t>Learning: I just found out that string questions are easy, but I complex it just l did above creating 2 character array and a hashset. So I have to learn Strings in Java and master it.</w:t>
+      </w:r>
+    </w:p>
+    <w:p/>
+    <w:p>
+      <w:pPr>
         <w:shd w:val="clear" w:color="auto" w:fill="F5F5F5"/>
         <w:spacing w:after="0" w:line="240" w:lineRule="auto"/>
         <w:rPr>
@@ -424,6 +407,174 @@
           <w:szCs w:val="36"/>
         </w:rPr>
       </w:pPr>
+      <w:r>
+        <w:rPr>
+          <w:rFonts w:ascii="Segoe UI" w:eastAsia="Times New Roman" w:hAnsi="Segoe UI" w:cs="Segoe UI"/>
+          <w:b/>
+          <w:bCs/>
+          <w:sz w:val="36"/>
+          <w:szCs w:val="36"/>
+        </w:rPr>
+        <w:t>  Ransom Note</w:t>
+      </w:r>
+    </w:p>
+    <w:p>
+      <w:r>
+        <w:t>class Solution {</w:t>
+      </w:r>
+    </w:p>
+    <w:p>
+      <w:r>
+        <w:t xml:space="preserve">    public boolean canConstruct(String ransomNote, String magazine) {</w:t>
+      </w:r>
+    </w:p>
+    <w:p>
+      <w:r>
+        <w:t xml:space="preserve">        int i=0;</w:t>
+      </w:r>
+    </w:p>
+    <w:p>
+      <w:r>
+        <w:t xml:space="preserve">        HashMap&lt;Character,Integer&gt; map=new HashMap&lt;Character,Integer&gt;();</w:t>
+      </w:r>
+    </w:p>
+    <w:p>
+      <w:r>
+        <w:t xml:space="preserve">        char[] mag=magazine.toCharArray();</w:t>
+      </w:r>
+    </w:p>
+    <w:p>
+      <w:r>
+        <w:t xml:space="preserve">        for(char j:mag){</w:t>
+      </w:r>
+    </w:p>
+    <w:p>
+      <w:r>
+        <w:t xml:space="preserve">            if(map.containsKey(j)==true)</w:t>
+      </w:r>
+    </w:p>
+    <w:p>
+      <w:r>
+        <w:t xml:space="preserve">                map.put(j,(map.get(j))+1);</w:t>
+      </w:r>
+    </w:p>
+    <w:p>
+      <w:r>
+        <w:lastRenderedPageBreak/>
+        <w:t xml:space="preserve">            else</w:t>
+      </w:r>
+    </w:p>
+    <w:p>
+      <w:r>
+        <w:t xml:space="preserve">                map.put(j,1);</w:t>
+      </w:r>
+    </w:p>
+    <w:p>
+      <w:r>
+        <w:t xml:space="preserve">        }</w:t>
+      </w:r>
+    </w:p>
+    <w:p>
+      <w:r>
+        <w:t xml:space="preserve">        System.out.println(Arrays.asList(map));</w:t>
+      </w:r>
+    </w:p>
+    <w:p>
+      <w:r>
+        <w:t xml:space="preserve">        boolean match=true;</w:t>
+      </w:r>
+    </w:p>
+    <w:p>
+      <w:r>
+        <w:t xml:space="preserve">        while(i&lt;ransomNote.length() &amp;&amp; match==true){</w:t>
+      </w:r>
+    </w:p>
+    <w:p>
+      <w:r>
+        <w:t xml:space="preserve">            if(map.containsKey(ransomNote.charAt(i))){</w:t>
+      </w:r>
+    </w:p>
+    <w:p>
+      <w:r>
+        <w:t xml:space="preserve">                if(map.get(ransomNote.charAt(i))!=0){</w:t>
+      </w:r>
+    </w:p>
+    <w:p>
+      <w:r>
+        <w:t xml:space="preserve">                    map.put(ransomNote.charAt(i),map.get(ransomNote.charAt(i))-1);</w:t>
+      </w:r>
+    </w:p>
+    <w:p>
+      <w:r>
+        <w:t xml:space="preserve">                    match=true;</w:t>
+      </w:r>
+    </w:p>
+    <w:p>
+      <w:r>
+        <w:t xml:space="preserve">                }</w:t>
+      </w:r>
+    </w:p>
+    <w:p>
+      <w:r>
+        <w:t xml:space="preserve">                else</w:t>
+      </w:r>
+    </w:p>
+    <w:p>
+      <w:r>
+        <w:t xml:space="preserve">                    match=false;</w:t>
+      </w:r>
+    </w:p>
+    <w:p>
+      <w:r>
+        <w:t xml:space="preserve">            }</w:t>
+      </w:r>
+    </w:p>
+    <w:p>
+      <w:r>
+        <w:t xml:space="preserve">            else{</w:t>
+      </w:r>
+    </w:p>
+    <w:p>
+      <w:r>
+        <w:t xml:space="preserve">                match=false;</w:t>
+      </w:r>
+    </w:p>
+    <w:p>
+      <w:r>
+        <w:t xml:space="preserve">            }</w:t>
+      </w:r>
+    </w:p>
+    <w:p>
+      <w:r>
+        <w:t xml:space="preserve">             i++;   </w:t>
+      </w:r>
+    </w:p>
+    <w:p>
+      <w:r>
+        <w:t xml:space="preserve">        }</w:t>
+      </w:r>
+    </w:p>
+    <w:p>
+      <w:r>
+        <w:t xml:space="preserve">        return match;</w:t>
+      </w:r>
+    </w:p>
+    <w:p>
+      <w:r>
+        <w:t xml:space="preserve">    }</w:t>
+      </w:r>
+    </w:p>
+    <w:p>
+      <w:r>
+        <w:t>}</w:t>
+      </w:r>
+    </w:p>
+    <w:p>
+      <w:r>
+        <w:t>Learning: To keeping a count array in form of hashmap and decrement once an element is found.</w:t>
+      </w:r>
+      <w:bookmarkStart w:id="0" w:name="_GoBack"/>
+      <w:bookmarkEnd w:id="0"/>
     </w:p>
     <w:p>
       <w:pPr>

--- a/May LeetCoding Challenge.docx
+++ b/May LeetCoding Challenge.docx
@@ -397,6 +397,11 @@
     <w:p/>
     <w:p>
       <w:pPr>
+        <w:pStyle w:val="ListParagraph"/>
+        <w:numPr>
+          <w:ilvl w:val="0"/>
+          <w:numId w:val="2"/>
+        </w:numPr>
         <w:shd w:val="clear" w:color="auto" w:fill="F5F5F5"/>
         <w:spacing w:after="0" w:line="240" w:lineRule="auto"/>
         <w:rPr>
@@ -415,7 +420,7 @@
           <w:sz w:val="36"/>
           <w:szCs w:val="36"/>
         </w:rPr>
-        <w:t>  Ransom Note</w:t>
+        <w:t> Ransom Note</w:t>
       </w:r>
     </w:p>
     <w:p>
@@ -572,6 +577,374 @@
     <w:p>
       <w:r>
         <w:t>Learning: To keeping a count array in form of hashmap and decrement once an element is found.</w:t>
+      </w:r>
+    </w:p>
+    <w:p>
+      <w:pPr>
+        <w:pStyle w:val="ListParagraph"/>
+        <w:numPr>
+          <w:ilvl w:val="0"/>
+          <w:numId w:val="2"/>
+        </w:numPr>
+        <w:shd w:val="clear" w:color="auto" w:fill="F5F5F5"/>
+        <w:spacing w:after="0" w:line="240" w:lineRule="auto"/>
+        <w:rPr>
+          <w:rFonts w:ascii="Segoe UI" w:eastAsia="Times New Roman" w:hAnsi="Segoe UI" w:cs="Segoe UI"/>
+          <w:b/>
+          <w:bCs/>
+          <w:sz w:val="36"/>
+          <w:szCs w:val="36"/>
+        </w:rPr>
+      </w:pPr>
+      <w:r>
+        <w:rPr>
+          <w:rFonts w:ascii="Segoe UI" w:eastAsia="Times New Roman" w:hAnsi="Segoe UI" w:cs="Segoe UI"/>
+          <w:b/>
+          <w:bCs/>
+          <w:sz w:val="36"/>
+          <w:szCs w:val="36"/>
+        </w:rPr>
+        <w:t>Number Complement</w:t>
+      </w:r>
+    </w:p>
+    <w:p>
+      <w:pPr>
+        <w:pStyle w:val="ListParagraph"/>
+      </w:pPr>
+      <w:r>
+        <w:t>class Solution {</w:t>
+      </w:r>
+    </w:p>
+    <w:p>
+      <w:pPr>
+        <w:pStyle w:val="ListParagraph"/>
+      </w:pPr>
+      <w:r>
+        <w:t xml:space="preserve">    public int findComplement(int num) {</w:t>
+      </w:r>
+    </w:p>
+    <w:p>
+      <w:pPr>
+        <w:pStyle w:val="ListParagraph"/>
+      </w:pPr>
+      <w:r>
+        <w:t xml:space="preserve">       String a=Integer.toBinaryString(num);</w:t>
+      </w:r>
+    </w:p>
+    <w:p>
+      <w:pPr>
+        <w:pStyle w:val="ListParagraph"/>
+      </w:pPr>
+      <w:r>
+        <w:t xml:space="preserve">       char[] n=a.toCharArray();</w:t>
+      </w:r>
+    </w:p>
+    <w:p>
+      <w:pPr>
+        <w:pStyle w:val="ListParagraph"/>
+      </w:pPr>
+      <w:r>
+        <w:t xml:space="preserve">        String ans="";</w:t>
+      </w:r>
+    </w:p>
+    <w:p>
+      <w:pPr>
+        <w:pStyle w:val="ListParagraph"/>
+      </w:pPr>
+      <w:r>
+        <w:t xml:space="preserve">        for(char i:n){</w:t>
+      </w:r>
+    </w:p>
+    <w:p>
+      <w:pPr>
+        <w:pStyle w:val="ListParagraph"/>
+      </w:pPr>
+      <w:r>
+        <w:t xml:space="preserve">            if(i=='0')</w:t>
+      </w:r>
+    </w:p>
+    <w:p>
+      <w:pPr>
+        <w:pStyle w:val="ListParagraph"/>
+      </w:pPr>
+      <w:r>
+        <w:lastRenderedPageBreak/>
+        <w:t xml:space="preserve">                ans+='1';</w:t>
+      </w:r>
+    </w:p>
+    <w:p>
+      <w:pPr>
+        <w:pStyle w:val="ListParagraph"/>
+      </w:pPr>
+      <w:r>
+        <w:t xml:space="preserve">            else</w:t>
+      </w:r>
+    </w:p>
+    <w:p>
+      <w:pPr>
+        <w:pStyle w:val="ListParagraph"/>
+      </w:pPr>
+      <w:r>
+        <w:t xml:space="preserve">                ans+='0';</w:t>
+      </w:r>
+    </w:p>
+    <w:p>
+      <w:pPr>
+        <w:pStyle w:val="ListParagraph"/>
+      </w:pPr>
+      <w:r>
+        <w:t xml:space="preserve">        }</w:t>
+      </w:r>
+    </w:p>
+    <w:p>
+      <w:pPr>
+        <w:pStyle w:val="ListParagraph"/>
+      </w:pPr>
+      <w:r>
+        <w:t xml:space="preserve">        </w:t>
+      </w:r>
+    </w:p>
+    <w:p>
+      <w:pPr>
+        <w:pStyle w:val="ListParagraph"/>
+      </w:pPr>
+      <w:r>
+        <w:t xml:space="preserve">        return Integer.parseInt(ans,2);</w:t>
+      </w:r>
+    </w:p>
+    <w:p>
+      <w:pPr>
+        <w:pStyle w:val="ListParagraph"/>
+      </w:pPr>
+      <w:r>
+        <w:t xml:space="preserve">    }</w:t>
+      </w:r>
+    </w:p>
+    <w:p>
+      <w:pPr>
+        <w:pStyle w:val="ListParagraph"/>
+      </w:pPr>
+      <w:r>
+        <w:t>}</w:t>
+      </w:r>
+    </w:p>
+    <w:p>
+      <w:pPr>
+        <w:pStyle w:val="ListParagraph"/>
+      </w:pPr>
+    </w:p>
+    <w:p>
+      <w:pPr>
+        <w:pStyle w:val="ListParagraph"/>
+      </w:pPr>
+      <w:r>
+        <w:t xml:space="preserve">Learning- I need to study about bitwise operators. </w:t>
+      </w:r>
+    </w:p>
+    <w:p>
+      <w:pPr>
+        <w:pStyle w:val="ListParagraph"/>
+      </w:pPr>
+    </w:p>
+    <w:p>
+      <w:pPr>
+        <w:pStyle w:val="ListParagraph"/>
+        <w:numPr>
+          <w:ilvl w:val="0"/>
+          <w:numId w:val="2"/>
+        </w:numPr>
+        <w:shd w:val="clear" w:color="auto" w:fill="F5F5F5"/>
+        <w:spacing w:after="0" w:line="240" w:lineRule="auto"/>
+        <w:rPr>
+          <w:rFonts w:ascii="Segoe UI" w:eastAsia="Times New Roman" w:hAnsi="Segoe UI" w:cs="Segoe UI"/>
+          <w:b/>
+          <w:bCs/>
+          <w:sz w:val="36"/>
+          <w:szCs w:val="36"/>
+        </w:rPr>
+      </w:pPr>
+      <w:r>
+        <w:rPr>
+          <w:rFonts w:ascii="Segoe UI" w:eastAsia="Times New Roman" w:hAnsi="Segoe UI" w:cs="Segoe UI"/>
+          <w:b/>
+          <w:bCs/>
+          <w:sz w:val="36"/>
+          <w:szCs w:val="36"/>
+        </w:rPr>
+        <w:t>First Unique Character in a String</w:t>
+      </w:r>
+    </w:p>
+    <w:p>
+      <w:pPr>
+        <w:pStyle w:val="ListParagraph"/>
+      </w:pPr>
+      <w:r>
+        <w:t>class Solution {</w:t>
+      </w:r>
+    </w:p>
+    <w:p>
+      <w:pPr>
+        <w:pStyle w:val="ListParagraph"/>
+      </w:pPr>
+      <w:r>
+        <w:t xml:space="preserve">    public int firstUniqChar(String s) {</w:t>
+      </w:r>
+    </w:p>
+    <w:p>
+      <w:pPr>
+        <w:pStyle w:val="ListParagraph"/>
+      </w:pPr>
+      <w:r>
+        <w:t xml:space="preserve">        char[] a=s.toCharArray();</w:t>
+      </w:r>
+    </w:p>
+    <w:p>
+      <w:pPr>
+        <w:pStyle w:val="ListParagraph"/>
+      </w:pPr>
+      <w:r>
+        <w:t xml:space="preserve">        HashMap&lt;Character,Integer&gt; map=new HashMap&lt;Character,Integer&gt;();</w:t>
+      </w:r>
+    </w:p>
+    <w:p>
+      <w:pPr>
+        <w:pStyle w:val="ListParagraph"/>
+      </w:pPr>
+      <w:r>
+        <w:t xml:space="preserve">        for(char i:a){</w:t>
+      </w:r>
+    </w:p>
+    <w:p>
+      <w:pPr>
+        <w:pStyle w:val="ListParagraph"/>
+      </w:pPr>
+      <w:r>
+        <w:t xml:space="preserve">            if(map.containsKey(i))</w:t>
+      </w:r>
+    </w:p>
+    <w:p>
+      <w:pPr>
+        <w:pStyle w:val="ListParagraph"/>
+      </w:pPr>
+      <w:r>
+        <w:t xml:space="preserve">                map.put(i,map.get(i)+1);</w:t>
+      </w:r>
+    </w:p>
+    <w:p>
+      <w:pPr>
+        <w:pStyle w:val="ListParagraph"/>
+      </w:pPr>
+      <w:r>
+        <w:t xml:space="preserve">            else</w:t>
+      </w:r>
+    </w:p>
+    <w:p>
+      <w:pPr>
+        <w:pStyle w:val="ListParagraph"/>
+      </w:pPr>
+      <w:r>
+        <w:t xml:space="preserve">                map.put(i,1);</w:t>
+      </w:r>
+    </w:p>
+    <w:p>
+      <w:pPr>
+        <w:pStyle w:val="ListParagraph"/>
+      </w:pPr>
+      <w:r>
+        <w:t xml:space="preserve">        }</w:t>
+      </w:r>
+    </w:p>
+    <w:p>
+      <w:pPr>
+        <w:pStyle w:val="ListParagraph"/>
+      </w:pPr>
+      <w:r>
+        <w:t xml:space="preserve">        int i=0;</w:t>
+      </w:r>
+    </w:p>
+    <w:p>
+      <w:pPr>
+        <w:pStyle w:val="ListParagraph"/>
+      </w:pPr>
+      <w:r>
+        <w:t xml:space="preserve">        for(i=0;i&lt;a.length;i++){</w:t>
+      </w:r>
+    </w:p>
+    <w:p>
+      <w:pPr>
+        <w:pStyle w:val="ListParagraph"/>
+      </w:pPr>
+      <w:r>
+        <w:t xml:space="preserve">            System.out.println(map.get(a[i]));</w:t>
+      </w:r>
+    </w:p>
+    <w:p>
+      <w:pPr>
+        <w:pStyle w:val="ListParagraph"/>
+      </w:pPr>
+      <w:r>
+        <w:t xml:space="preserve">            if(map.get(a[i])==1){</w:t>
+      </w:r>
+    </w:p>
+    <w:p>
+      <w:pPr>
+        <w:pStyle w:val="ListParagraph"/>
+      </w:pPr>
+      <w:r>
+        <w:t xml:space="preserve">                return i;</w:t>
+      </w:r>
+    </w:p>
+    <w:p>
+      <w:pPr>
+        <w:pStyle w:val="ListParagraph"/>
+      </w:pPr>
+      <w:r>
+        <w:t xml:space="preserve">            }</w:t>
+      </w:r>
+    </w:p>
+    <w:p>
+      <w:pPr>
+        <w:pStyle w:val="ListParagraph"/>
+      </w:pPr>
+      <w:r>
+        <w:t xml:space="preserve">        }</w:t>
+      </w:r>
+    </w:p>
+    <w:p>
+      <w:pPr>
+        <w:pStyle w:val="ListParagraph"/>
+      </w:pPr>
+      <w:r>
+        <w:t xml:space="preserve">        return -1;</w:t>
+      </w:r>
+    </w:p>
+    <w:p>
+      <w:pPr>
+        <w:pStyle w:val="ListParagraph"/>
+      </w:pPr>
+      <w:r>
+        <w:t xml:space="preserve">    }</w:t>
+      </w:r>
+    </w:p>
+    <w:p>
+      <w:pPr>
+        <w:pStyle w:val="ListParagraph"/>
+      </w:pPr>
+      <w:r>
+        <w:t>}</w:t>
+      </w:r>
+    </w:p>
+    <w:p>
+      <w:pPr>
+        <w:pStyle w:val="ListParagraph"/>
+      </w:pPr>
+    </w:p>
+    <w:p>
+      <w:pPr>
+        <w:pStyle w:val="ListParagraph"/>
+      </w:pPr>
+      <w:r>
+        <w:t>Learning- Keeping a Hashmap for counter and iterating character array for first value in hash map with 1.</w:t>
       </w:r>
       <w:bookmarkStart w:id="0" w:name="_GoBack"/>
       <w:bookmarkEnd w:id="0"/>
